--- a/Car_info1.docx
+++ b/Car_info1.docx
@@ -71,7 +71,7 @@
           <w:sz w:val="28"/>
           <w:szCs w:val="28"/>
         </w:rPr>
-        <w:t>BMW,</w:t>
+        <w:t>Toyota,</w:t>
       </w:r>
     </w:p>
     <w:p>
@@ -94,7 +94,7 @@
           <w:sz w:val="28"/>
           <w:szCs w:val="28"/>
         </w:rPr>
-        <w:t>X6,</w:t>
+        <w:t>Camry,</w:t>
       </w:r>
     </w:p>
     <w:p>
@@ -117,7 +117,7 @@
           <w:sz w:val="28"/>
           <w:szCs w:val="28"/>
         </w:rPr>
-        <w:t xml:space="preserve"> 5.05,</w:t>
+        <w:t xml:space="preserve"> 3.89,</w:t>
       </w:r>
     </w:p>
     <w:p>
@@ -140,7 +140,7 @@
           <w:sz w:val="28"/>
           <w:szCs w:val="28"/>
         </w:rPr>
-        <w:t>140</w:t>
+        <w:t>135</w:t>
       </w:r>
     </w:p>
     <w:sectPr>
